--- a/Nalanda_Common_spell/09-Asanga/work_collated_docx/4FEE9129_format_namgyal.docx
+++ b/Nalanda_Common_spell/09-Asanga/work_collated_docx/4FEE9129_format_namgyal.docx
@@ -142,7 +142,7 @@
         <w:footnoteReference w:id="34"/>
       </w:r>
       <w:r>
-        <w:t xml:space="preserve">དང་ཕྲད་པ་དང་བྲལ་བ་དང་། གཏོང་བ་དང་འཛིན་པ་དང་།ཡོངས་སུ་སྡུད་པ་དང་སེམས་ལས་བྱུང་བའོ། །​དེ་ལ་</w:t>
+        <w:t xml:space="preserve">དང་ཕྲད་པ་དང་བྲལ་བ་དང་། གཏོང་བ་དང་འཛིན་པ་དང་། ཡོངས་སུ་སྡུད་པ་དང་སེམས་ལས་བྱུང་བའོ། །​དེ་ལ་</w:t>
       </w:r>
       <w:r>
         <w:rPr>
@@ -223,7 +223,7 @@
         <w:footnoteReference w:id="43"/>
       </w:r>
       <w:r>
-        <w:t xml:space="preserve">དྲན་པ་དང་མཚུངས་པར་ལྡན་པ་དང་། ཟླ་གཞན་དང་། དུས་ཕྱིས་འབྱུང་བས་ཕྱིས་རྗེས་སུ་དྲན་པ་དང་། གཙང་བ་མེད་པ་དང་། བདག་མེད་པ་དང་། རྟག་པ་མེད་པ་དང་།རོ་བྲོ་བ་མེད་པས་གང་འདོད་པ་རྩེ་གཅིག་ཏུ་འགྱུར་རོ། །​ལུང་གཞན་ལས། དང་པོའི་དུས་དང་མཚུངས་ལྡན་དང་། །​ཟླ་གཞན་ཕྱིས་འབྱུང་རྗེས་དྲན་པས། །​གཏི་མུག་ཆགས་དང་ཉོན་མོངས་བྲལ། །​ཏིང་འཛིན་ཡོན་ཏན་ཕུན་སུམ་ཚོགས། །​ཞེས་འབྱུང་བ་དང་། གཞན་ལས། རྟག་མིན་རང་དབང་ཡོད་མིན་དང་། གཞན་སྐྱོན་གཞན་ལ་</w:t>
+        <w:t xml:space="preserve">དྲན་པ་དང་མཚུངས་པར་ལྡན་པ་དང་། ཟླ་གཞན་དང་། དུས་ཕྱིས་འབྱུང་བས་ཕྱིས་རྗེས་སུ་དྲན་པ་དང་། གཙང་བ་མེད་པ་དང་། བདག་མེད་པ་དང་། རྟག་པ་མེད་པ་དང་། རོ་བྲོ་བ་མེད་པས་གང་འདོད་པ་རྩེ་གཅིག་ཏུ་འགྱུར་རོ། །​ལུང་གཞན་ལས། དང་པོའི་དུས་དང་མཚུངས་ལྡན་དང་། །​ཟླ་གཞན་ཕྱིས་འབྱུང་རྗེས་དྲན་པས། །​གཏི་མུག་ཆགས་དང་ཉོན་མོངས་བྲལ། །​ཏིང་འཛིན་ཡོན་ཏན་ཕུན་སུམ་ཚོགས། །​ཞེས་འབྱུང་བ་དང་། གཞན་ལས། རྟག་མིན་རང་དབང་ཡོད་མིན་དང་། གཞན་སྐྱོན་གཞན་ལ་</w:t>
       </w:r>
       <w:r>
         <w:rPr>
@@ -280,7 +280,7 @@
         <w:footnoteReference w:id="49"/>
       </w:r>
       <w:r>
-        <w:t xml:space="preserve">རིགས་ཀྱི་བུའམ། རིགས་ཀྱི་བུ་མོ་གང་ལ་ལ་དག་ཏིང་ངེ་འཛིན་ཉམས་པ་མེད་པ་འདོད་པ་དང་།ཤེས་རབ་ཉམས་པ་མེད་པ་འདོད་པ་དང་། རྣམ་པར་གྲོལ་བ་ཉམས་པ་མེད་པ་ཐོབ་པར་འདོད་པས། ཐོག་མ་ཉིད་དུ་ནི་ཡིད་དུ་འོང་བའི་གནས་ལ་བརྟེན་པར་བྱའོ། །​དེ་ཅིའི་ཕྱིར་ཞེ་ན། གནས་ཡོངས་སུ་དག་པས་ཐོག་མ་ཉིད་དུ་དམིགས་པ་མ་དག་པ་སྤོང་</w:t>
+        <w:t xml:space="preserve">རིགས་ཀྱི་བུའམ། རིགས་ཀྱི་བུ་མོ་གང་ལ་ལ་དག་ཏིང་ངེ་འཛིན་ཉམས་པ་མེད་པ་འདོད་པ་དང་། ཤེས་རབ་ཉམས་པ་མེད་པ་འདོད་པ་དང་། རྣམ་པར་གྲོལ་བ་ཉམས་པ་མེད་པ་ཐོབ་པར་འདོད་པས། ཐོག་མ་ཉིད་དུ་ནི་ཡིད་དུ་འོང་བའི་གནས་ལ་བརྟེན་པར་བྱའོ། །​དེ་ཅིའི་ཕྱིར་ཞེ་ན། གནས་ཡོངས་སུ་དག་པས་ཐོག་མ་ཉིད་དུ་དམིགས་པ་མ་དག་པ་སྤོང་</w:t>
       </w:r>
       <w:r>
         <w:rPr>
@@ -610,7 +610,7 @@
         <w:footnoteReference w:id="85"/>
       </w:r>
       <w:r>
-        <w:t xml:space="preserve">སྤྱི་ལ་སེམས་བཟུང་བའང་ཡོད་དེ། སླ་བར་གྱུར་པ་གཅིག་ལ་སེམས་བཟུང་བས་ཕྱིས་གཞན་གསལ་བར་འགྱུར་བའོ། །​བྱེ་བྲག་གིས་བྱེ་བྲག་ལ་སེམས་བཟུང་བའང་ཡོད་དེ།གང་ལ་གཏད་པ་དེ་ཉིད་གསལ་བར་འགྱུར་བའོ། །​མཚན་མས་སེམས་བཟུང་བའང་ཡོད་དེ། གང་རྡོ་རྗེ་དང་རིན་པོ་ཆེ་དང་། འཁོར་ལོ་ལ་སོགས་པ་</w:t>
+        <w:t xml:space="preserve">སྤྱི་ལ་སེམས་བཟུང་བའང་ཡོད་དེ། སླ་བར་གྱུར་པ་གཅིག་ལ་སེམས་བཟུང་བས་ཕྱིས་གཞན་གསལ་བར་འགྱུར་བའོ། །​བྱེ་བྲག་གིས་བྱེ་བྲག་ལ་སེམས་བཟུང་བའང་ཡོད་དེ། གང་ལ་གཏད་པ་དེ་ཉིད་གསལ་བར་འགྱུར་བའོ། །​མཚན་མས་སེམས་བཟུང་བའང་ཡོད་དེ། གང་རྡོ་རྗེ་དང་རིན་པོ་ཆེ་དང་། འཁོར་ལོ་ལ་སོགས་པ་</w:t>
       </w:r>
       <w:r>
         <w:rPr>
@@ -637,7 +637,7 @@
         <w:footnoteReference w:id="88"/>
       </w:r>
       <w:r>
-        <w:t xml:space="preserve">སེམས་བཟུང་བའང་ཡོད་དེ། །​གསལ་བར་གྱུར་ན་བཏང་བས་དེ་ཡོངས་སུ་གསལ་བར་འགྱུར་བའོ། །​ཀུན་ཏུ་བསྟོད་པའི་བྱེ་བྲག་གིས་སེམས་བཟུང་བའང་ཡོད་དེ།བྱིང་བར་གྱུར་ན་སེམས་བསྟོད་པས་གསལ་བར་འགྱུར་བའོ། །​གཏིང་དུ་བཅིངས་པས་སེམས་བཟུང་བའང་ཡོད་དེ། སེམས་རྒོད་པར་གྱུར་ན་གང་གི་བཅིངས་བས་གསལ་བར་འགྱུར་བའོ། །​སུན་འབྱིན་པས་སེམས་བཟུང་བའང་</w:t>
+        <w:t xml:space="preserve">སེམས་བཟུང་བའང་ཡོད་དེ། །​གསལ་བར་གྱུར་ན་བཏང་བས་དེ་ཡོངས་སུ་གསལ་བར་འགྱུར་བའོ། །​ཀུན་ཏུ་བསྟོད་པའི་བྱེ་བྲག་གིས་སེམས་བཟུང་བའང་ཡོད་དེ། བྱིང་བར་གྱུར་ན་སེམས་བསྟོད་པས་གསལ་བར་འགྱུར་བའོ། །​གཏིང་དུ་བཅིངས་པས་སེམས་བཟུང་བའང་ཡོད་དེ། སེམས་རྒོད་པར་གྱུར་ན་གང་གི་བཅིངས་བས་གསལ་བར་འགྱུར་བའོ། །​སུན་འབྱིན་པས་སེམས་བཟུང་བའང་</w:t>
       </w:r>
       <w:r>
         <w:rPr>
@@ -655,7 +655,7 @@
         <w:footnoteReference w:id="90"/>
       </w:r>
       <w:r>
-        <w:t xml:space="preserve">སྤངས་ཏེ། སེམས་རྩེ་གཅིག་པར་འགྱུར་བའོ། །​ཚོགས་ཡོངས་སུ་རྫོགས་པས་སེམས་བཟུང་བའང་ཡོད་དེ། གང་གིས་སངས་རྒྱས་ཐམས་ཅད་ལ་ཕྱག་འཚལ་བ་དང་མཆོད་པ་ལ་སོགས་པའི་དགེ་བའི་སྟོབས་ཀྱིས་གང་ལ་དམིགས་ཏེ་གསལ་བར་འགྱུར་བའོ། །​གཞན་ཡང་།ཁ་དོག་དབྱིབས་དང་གྲངས་དང་ཚད། །​ཡོངས་རྫོགས་དེ་ཡིས་</w:t>
+        <w:t xml:space="preserve">སྤངས་ཏེ། སེམས་རྩེ་གཅིག་པར་འགྱུར་བའོ། །​ཚོགས་ཡོངས་སུ་རྫོགས་པས་སེམས་བཟུང་བའང་ཡོད་དེ། གང་གིས་སངས་རྒྱས་ཐམས་ཅད་ལ་ཕྱག་འཚལ་བ་དང་མཆོད་པ་ལ་སོགས་པའི་དགེ་བའི་སྟོབས་ཀྱིས་གང་ལ་དམིགས་ཏེ་གསལ་བར་འགྱུར་བའོ། །​གཞན་ཡང་། ཁ་དོག་དབྱིབས་དང་གྲངས་དང་ཚད། །​ཡོངས་རྫོགས་དེ་ཡིས་</w:t>
       </w:r>
       <w:r>
         <w:rPr>
@@ -673,7 +673,7 @@
         <w:footnoteReference w:id="92"/>
       </w:r>
       <w:r>
-        <w:t xml:space="preserve">ལ་ཡི་རང་དང་།ལུས་ངག་ཉམས་ལྟ་འདི་དག་རྗེས་སུ་བྱེད། །​དེ་ལ་ཉམས་སུ་མྱོང་བའི་རྟོག་པ་གང་ཞེ་ན། གང་གིས་བདག་གི་</w:t>
+        <w:t xml:space="preserve">ལ་ཡི་རང་དང་། ལུས་ངག་ཉམས་ལྟ་འདི་དག་རྗེས་སུ་བྱེད། །​དེ་ལ་ཉམས་སུ་མྱོང་བའི་རྟོག་པ་གང་ཞེ་ན། གང་གིས་བདག་གི་</w:t>
       </w:r>
       <w:r>
         <w:rPr>
@@ -691,7 +691,7 @@
         <w:footnoteReference w:id="94"/>
       </w:r>
       <w:r>
-        <w:t xml:space="preserve">བཅས་པའི་སེམས་སམ། དེ་ལས་གཞན་པའི་སེམས་ཀྱིས་རྟོག་གོ། །​བྱིང་བ་ཇི་ལྟར་རྟོག་ཅེ་ན། སེམས་མྱལ་མྱལ་པོར་འདུག་པ་དང་། གཉིད་ཀྱིས་ནོན་པ་ལྟ་བུར་འདུག་པ་དང་། བསམ་གཏན་དང་གཉིད་དབྱེ་བ་མེད་པར་འདུག་པའོ། །​རྒོད་པ་ཇི་ལྟར་རྟོག་ཅེ་ན། སེམས་གཉིས་འཛིན་དུ་གནས་པ་དང་།ཉོན་མོངས་པའི་ཡུལ་ལ་རབ་ཏུ་འཕྲོ་བའོ། །​དེ་ལ་གནས་པ་གང་ཞེ་ན། རོ་མྱང་བ་དང་། ཞི་བར་ཤེས་པའོ། །​རང་ལ་རབ་ཏུ་སྤྲོ་བ་ཇི་ལྟ་བུ་ཞེ་ན། རང་གི་བསམ་གཏན་འདི་མཆོག་ཏུ་གྱུར་པའོ། །​འདི་ནི་ཡང་དག་པའོ་སྙམ་དུའོ། །​བསྔོ་བས་ཇི་ལྟ་བུ་ཞེ་ན། བསམ་གཏན་གྱི་དགེ་བའི་རྩ་བ་འདིས། འགྲོ་བ་ཐམས་ཅད་སངས་རྒྱས་པར་གྱུར་ཅིག་པའོ། །​ཡི་རང་བས་ཇི་ལྟ་བུ་ཞེ་ན། སེམས་ཅན་གཞན་པ་དག་པ་</w:t>
+        <w:t xml:space="preserve">བཅས་པའི་སེམས་སམ། དེ་ལས་གཞན་པའི་སེམས་ཀྱིས་རྟོག་གོ། །​བྱིང་བ་ཇི་ལྟར་རྟོག་ཅེ་ན། སེམས་མྱལ་མྱལ་པོར་འདུག་པ་དང་། གཉིད་ཀྱིས་ནོན་པ་ལྟ་བུར་འདུག་པ་དང་། བསམ་གཏན་དང་གཉིད་དབྱེ་བ་མེད་པར་འདུག་པའོ། །​རྒོད་པ་ཇི་ལྟར་རྟོག་ཅེ་ན། སེམས་གཉིས་འཛིན་དུ་གནས་པ་དང་། ཉོན་མོངས་པའི་ཡུལ་ལ་རབ་ཏུ་འཕྲོ་བའོ། །​དེ་ལ་གནས་པ་གང་ཞེ་ན། རོ་མྱང་བ་དང་། ཞི་བར་ཤེས་པའོ། །​རང་ལ་རབ་ཏུ་སྤྲོ་བ་ཇི་ལྟ་བུ་ཞེ་ན། རང་གི་བསམ་གཏན་འདི་མཆོག་ཏུ་གྱུར་པའོ། །​འདི་ནི་ཡང་དག་པའོ་སྙམ་དུའོ། །​བསྔོ་བས་ཇི་ལྟ་བུ་ཞེ་ན། བསམ་གཏན་གྱི་དགེ་བའི་རྩ་བ་འདིས། འགྲོ་བ་ཐམས་ཅད་སངས་རྒྱས་པར་གྱུར་ཅིག་པའོ། །​ཡི་རང་བས་ཇི་ལྟ་བུ་ཞེ་ན། སེམས་ཅན་གཞན་པ་དག་པ་</w:t>
       </w:r>
       <w:r>
         <w:rPr>
